--- a/contest Report.docx
+++ b/contest Report.docx
@@ -4,98 +4,192 @@
   <w:body>
     <w:p>
       <w:pPr>
-        <w:ind w:firstLine="720"/>
-      </w:pPr>
-      <w:r>
-        <w:t>During the contest, I struggled to comprehend the last two questions, which significantly impacted my performance. It is evident that I need to enhance my understanding skills in order to</w:t>
-      </w:r>
-      <w:r>
-        <w:t xml:space="preserve">            </w:t>
-      </w:r>
-      <w:r>
-        <w:t xml:space="preserve"> excel in similar situations.</w:t>
-      </w:r>
-    </w:p>
-    <w:p>
-      <w:r>
-        <w:t xml:space="preserve">To improve, I should focus on developing my </w:t>
-      </w:r>
-      <w:r>
         <w:rPr>
           <w:b/>
           <w:bCs/>
         </w:rPr>
-        <w:t>reading comprehension</w:t>
-      </w:r>
-      <w:r>
-        <w:t xml:space="preserve"> and </w:t>
-      </w:r>
+      </w:pPr>
       <w:r>
         <w:rPr>
           <w:b/>
           <w:bCs/>
         </w:rPr>
-        <w:t>problem-solving abilities</w:t>
-      </w:r>
-      <w:r>
-        <w:t>. Instead of strictly adhering to predefined procedures, I should adopt a more flexible approach that allows for adaptability and creative problem-solving.</w:t>
+        <w:t>Areas for Improvement:</w:t>
       </w:r>
     </w:p>
     <w:p>
+      <w:pPr>
+        <w:numPr>
+          <w:ilvl w:val="0"/>
+          <w:numId w:val="1"/>
+        </w:numPr>
+      </w:pPr>
       <w:r>
         <w:rPr>
           <w:b/>
           <w:bCs/>
         </w:rPr>
-        <w:t>Practicing reading and analyzing</w:t>
-      </w:r>
-      <w:r>
-        <w:t xml:space="preserve"> various problem scenarios will help me strengthen my comprehension skills. By actively engaging with the text, identifying key information, and understanding the context, I can improve my ability to grasp the requirements and constraints of a given problem.</w:t>
+        <w:t>Perseverance:</w:t>
+      </w:r>
+      <w:r>
+        <w:t xml:space="preserve"> Practice regularly, build resilience, and motivate myself to keep trying even when facing initial challenges.</w:t>
       </w:r>
     </w:p>
     <w:p>
-      <w:r>
-        <w:t xml:space="preserve">Additionally, I should work on breaking down complex problems into </w:t>
-      </w:r>
+      <w:pPr>
+        <w:numPr>
+          <w:ilvl w:val="0"/>
+          <w:numId w:val="1"/>
+        </w:numPr>
+      </w:pPr>
       <w:r>
         <w:rPr>
           <w:b/>
           <w:bCs/>
         </w:rPr>
-        <w:t>smaller, manageable steps</w:t>
-      </w:r>
-      <w:r>
-        <w:t xml:space="preserve"> to improve my problem-solving techniques. By breaking down the problem, I can tackle each component individually, making it easier to devise a solution.</w:t>
+        <w:t>Problem Understanding</w:t>
+      </w:r>
+      <w:r>
+        <w:t>: Take the time to fully grasp the problem requirements before attempting a solution. Read the problem statement multiple times, identify key elements, and ask clarifying questions.</w:t>
       </w:r>
     </w:p>
     <w:p>
-      <w:r>
-        <w:t xml:space="preserve">Engaging in </w:t>
-      </w:r>
+      <w:pPr>
+        <w:numPr>
+          <w:ilvl w:val="0"/>
+          <w:numId w:val="1"/>
+        </w:numPr>
+      </w:pPr>
       <w:r>
         <w:rPr>
           <w:b/>
           <w:bCs/>
         </w:rPr>
-        <w:t>regular coding challenges</w:t>
-      </w:r>
-      <w:r>
-        <w:t xml:space="preserve">, studying different algorithms, and practicing </w:t>
-      </w:r>
+        <w:t>Focus and Distractions</w:t>
+      </w:r>
+      <w:r>
+        <w:t>: Prepare adequately, find a distraction-free environment, and eliminate interruptions to maintain focus.</w:t>
+      </w:r>
+    </w:p>
+    <w:p>
+      <w:pPr>
+        <w:numPr>
+          <w:ilvl w:val="0"/>
+          <w:numId w:val="1"/>
+        </w:numPr>
+      </w:pPr>
       <w:r>
         <w:rPr>
           <w:b/>
           <w:bCs/>
         </w:rPr>
-        <w:t>problem-solving strategies</w:t>
-      </w:r>
-      <w:r>
-        <w:t xml:space="preserve"> will undoubtedly boost my skills and enable me to perform better in future contests.</w:t>
+        <w:t>Implementation Skills</w:t>
+      </w:r>
+      <w:r>
+        <w:t>: Break down problems into smaller steps, understand algorithms/data structures, and strengthen programming fundamentals.</w:t>
       </w:r>
     </w:p>
     <w:p>
-      <w:r>
-        <w:t>By focusing on these areas and adopting a proactive approach, I can enhance my understanding skills, overcome challenges, and improve my performance in coding contests.</w:t>
+      <w:pPr>
+        <w:numPr>
+          <w:ilvl w:val="0"/>
+          <w:numId w:val="1"/>
+        </w:numPr>
+      </w:pPr>
+      <w:r>
+        <w:rPr>
+          <w:b/>
+          <w:bCs/>
+        </w:rPr>
+        <w:t>Time Management:</w:t>
+      </w:r>
+      <w:r>
+        <w:t xml:space="preserve"> Set time limits for each question, prioritize easier/high-scoring questions first, and manage time efficiently.</w:t>
+      </w:r>
+    </w:p>
+    <w:p>
+      <w:pPr>
+        <w:numPr>
+          <w:ilvl w:val="0"/>
+          <w:numId w:val="1"/>
+        </w:numPr>
+      </w:pPr>
+      <w:r>
+        <w:rPr>
+          <w:b/>
+          <w:bCs/>
+        </w:rPr>
+        <w:t xml:space="preserve">Environment setup: </w:t>
+      </w:r>
+      <w:r>
+        <w:t>I had some runtime errors that were uncalled for because I couldn’t change the programming language engine.</w:t>
+      </w:r>
+      <w:r>
+        <w:t xml:space="preserve"> </w:t>
+      </w:r>
+    </w:p>
+    <w:p>
+      <w:r>
+        <w:t>Strengths:</w:t>
+      </w:r>
+    </w:p>
+    <w:p>
+      <w:pPr>
+        <w:numPr>
+          <w:ilvl w:val="0"/>
+          <w:numId w:val="2"/>
+        </w:numPr>
+      </w:pPr>
+      <w:r>
+        <w:rPr>
+          <w:b/>
+          <w:bCs/>
+        </w:rPr>
+        <w:t>Resisting Solutions</w:t>
+      </w:r>
+      <w:r>
+        <w:t>: Avoid looking up solutions during the contest to promote independent problem-solving skills.</w:t>
+      </w:r>
+    </w:p>
+    <w:p>
+      <w:pPr>
+        <w:numPr>
+          <w:ilvl w:val="0"/>
+          <w:numId w:val="2"/>
+        </w:numPr>
+      </w:pPr>
+      <w:r>
+        <w:rPr>
+          <w:b/>
+          <w:bCs/>
+        </w:rPr>
+        <w:t>Pseudocode Usage:</w:t>
+      </w:r>
+      <w:r>
+        <w:t xml:space="preserve"> Write pseudocode to organize thoughts and simplify problem-solving.</w:t>
+      </w:r>
+    </w:p>
+    <w:p>
+      <w:pPr>
+        <w:numPr>
+          <w:ilvl w:val="0"/>
+          <w:numId w:val="2"/>
+        </w:numPr>
+      </w:pPr>
+      <w:r>
+        <w:rPr>
+          <w:b/>
+          <w:bCs/>
+        </w:rPr>
+        <w:t>Problem Review:</w:t>
+      </w:r>
+      <w:r>
+        <w:t xml:space="preserve"> Reread questions to reinforce understanding and minimize misinterpretation.</w:t>
+      </w:r>
+    </w:p>
+    <w:p>
+      <w:r>
+        <w:t>Overall, by addressing these areas for improvement and leveraging strengths, I can enhance performance in future contests.</w:t>
       </w:r>
     </w:p>
     <w:p/>
@@ -107,6 +201,243 @@
     </w:sectPr>
   </w:body>
 </w:document>
+</file>
+
+<file path=word/numbering.xml><?xml version="1.0" encoding="utf-8"?>
+<w:numbering xmlns:wpc="http://schemas.microsoft.com/office/word/2010/wordprocessingCanvas" xmlns:cx="http://schemas.microsoft.com/office/drawing/2014/chartex" xmlns:cx1="http://schemas.microsoft.com/office/drawing/2015/9/8/chartex" xmlns:cx2="http://schemas.microsoft.com/office/drawing/2015/10/21/chartex" xmlns:cx3="http://schemas.microsoft.com/office/drawing/2016/5/9/chartex" xmlns:cx4="http://schemas.microsoft.com/office/drawing/2016/5/10/chartex" xmlns:cx5="http://schemas.microsoft.com/office/drawing/2016/5/11/chartex" xmlns:cx6="http://schemas.microsoft.com/office/drawing/2016/5/12/chartex" xmlns:cx7="http://schemas.microsoft.com/office/drawing/2016/5/13/chartex" xmlns:cx8="http://schemas.microsoft.com/office/drawing/2016/5/14/chartex" xmlns:mc="http://schemas.openxmlformats.org/markup-compatibility/2006" xmlns:aink="http://schemas.microsoft.com/office/drawing/2016/ink" xmlns:am3d="http://schemas.microsoft.com/office/drawing/2017/model3d" xmlns:o="urn:schemas-microsoft-com:office:office" xmlns:r="http://schemas.openxmlformats.org/officeDocument/2006/relationships" xmlns:m="http://schemas.openxmlformats.org/officeDocument/2006/math" xmlns:v="urn:schemas-microsoft-com:vml" xmlns:wp14="http://schemas.microsoft.com/office/word/2010/wordprocessingDrawing" xmlns:wp="http://schemas.openxmlformats.org/drawingml/2006/wordprocessingDrawing" xmlns:w10="urn:schemas-microsoft-com:office:word" xmlns:w="http://schemas.openxmlformats.org/wordprocessingml/2006/main" xmlns:w14="http://schemas.microsoft.com/office/word/2010/wordml" xmlns:w15="http://schemas.microsoft.com/office/word/2012/wordml" xmlns:w16cex="http://schemas.microsoft.com/office/word/2018/wordml/cex" xmlns:w16cid="http://schemas.microsoft.com/office/word/2016/wordml/cid" xmlns:w16="http://schemas.microsoft.com/office/word/2018/wordml" xmlns:w16se="http://schemas.microsoft.com/office/word/2015/wordml/symex" xmlns:wpg="http://schemas.microsoft.com/office/word/2010/wordprocessingGroup" xmlns:wpi="http://schemas.microsoft.com/office/word/2010/wordprocessingInk" xmlns:wne="http://schemas.microsoft.com/office/word/2006/wordml" xmlns:wps="http://schemas.microsoft.com/office/word/2010/wordprocessingShape" mc:Ignorable="w14 w15 w16se w16cid w16 w16cex wp14">
+  <w:abstractNum w:abstractNumId="0" w15:restartNumberingAfterBreak="0">
+    <w:nsid w:val="14C87B7E"/>
+    <w:multiLevelType w:val="multilevel"/>
+    <w:tmpl w:val="C916014A"/>
+    <w:lvl w:ilvl="0">
+      <w:start w:val="1"/>
+      <w:numFmt w:val="decimal"/>
+      <w:lvlText w:val="%1."/>
+      <w:lvlJc w:val="left"/>
+      <w:pPr>
+        <w:tabs>
+          <w:tab w:val="num" w:pos="720"/>
+        </w:tabs>
+        <w:ind w:left="720" w:hanging="360"/>
+      </w:pPr>
+    </w:lvl>
+    <w:lvl w:ilvl="1" w:tentative="1">
+      <w:start w:val="1"/>
+      <w:numFmt w:val="decimal"/>
+      <w:lvlText w:val="%2."/>
+      <w:lvlJc w:val="left"/>
+      <w:pPr>
+        <w:tabs>
+          <w:tab w:val="num" w:pos="1440"/>
+        </w:tabs>
+        <w:ind w:left="1440" w:hanging="360"/>
+      </w:pPr>
+    </w:lvl>
+    <w:lvl w:ilvl="2" w:tentative="1">
+      <w:start w:val="1"/>
+      <w:numFmt w:val="decimal"/>
+      <w:lvlText w:val="%3."/>
+      <w:lvlJc w:val="left"/>
+      <w:pPr>
+        <w:tabs>
+          <w:tab w:val="num" w:pos="2160"/>
+        </w:tabs>
+        <w:ind w:left="2160" w:hanging="360"/>
+      </w:pPr>
+    </w:lvl>
+    <w:lvl w:ilvl="3" w:tentative="1">
+      <w:start w:val="1"/>
+      <w:numFmt w:val="decimal"/>
+      <w:lvlText w:val="%4."/>
+      <w:lvlJc w:val="left"/>
+      <w:pPr>
+        <w:tabs>
+          <w:tab w:val="num" w:pos="2880"/>
+        </w:tabs>
+        <w:ind w:left="2880" w:hanging="360"/>
+      </w:pPr>
+    </w:lvl>
+    <w:lvl w:ilvl="4" w:tentative="1">
+      <w:start w:val="1"/>
+      <w:numFmt w:val="decimal"/>
+      <w:lvlText w:val="%5."/>
+      <w:lvlJc w:val="left"/>
+      <w:pPr>
+        <w:tabs>
+          <w:tab w:val="num" w:pos="3600"/>
+        </w:tabs>
+        <w:ind w:left="3600" w:hanging="360"/>
+      </w:pPr>
+    </w:lvl>
+    <w:lvl w:ilvl="5" w:tentative="1">
+      <w:start w:val="1"/>
+      <w:numFmt w:val="decimal"/>
+      <w:lvlText w:val="%6."/>
+      <w:lvlJc w:val="left"/>
+      <w:pPr>
+        <w:tabs>
+          <w:tab w:val="num" w:pos="4320"/>
+        </w:tabs>
+        <w:ind w:left="4320" w:hanging="360"/>
+      </w:pPr>
+    </w:lvl>
+    <w:lvl w:ilvl="6" w:tentative="1">
+      <w:start w:val="1"/>
+      <w:numFmt w:val="decimal"/>
+      <w:lvlText w:val="%7."/>
+      <w:lvlJc w:val="left"/>
+      <w:pPr>
+        <w:tabs>
+          <w:tab w:val="num" w:pos="5040"/>
+        </w:tabs>
+        <w:ind w:left="5040" w:hanging="360"/>
+      </w:pPr>
+    </w:lvl>
+    <w:lvl w:ilvl="7" w:tentative="1">
+      <w:start w:val="1"/>
+      <w:numFmt w:val="decimal"/>
+      <w:lvlText w:val="%8."/>
+      <w:lvlJc w:val="left"/>
+      <w:pPr>
+        <w:tabs>
+          <w:tab w:val="num" w:pos="5760"/>
+        </w:tabs>
+        <w:ind w:left="5760" w:hanging="360"/>
+      </w:pPr>
+    </w:lvl>
+    <w:lvl w:ilvl="8" w:tentative="1">
+      <w:start w:val="1"/>
+      <w:numFmt w:val="decimal"/>
+      <w:lvlText w:val="%9."/>
+      <w:lvlJc w:val="left"/>
+      <w:pPr>
+        <w:tabs>
+          <w:tab w:val="num" w:pos="6480"/>
+        </w:tabs>
+        <w:ind w:left="6480" w:hanging="360"/>
+      </w:pPr>
+    </w:lvl>
+  </w:abstractNum>
+  <w:abstractNum w:abstractNumId="1" w15:restartNumberingAfterBreak="0">
+    <w:nsid w:val="406C33C4"/>
+    <w:multiLevelType w:val="multilevel"/>
+    <w:tmpl w:val="6D246D50"/>
+    <w:lvl w:ilvl="0">
+      <w:start w:val="1"/>
+      <w:numFmt w:val="decimal"/>
+      <w:lvlText w:val="%1."/>
+      <w:lvlJc w:val="left"/>
+      <w:pPr>
+        <w:tabs>
+          <w:tab w:val="num" w:pos="720"/>
+        </w:tabs>
+        <w:ind w:left="720" w:hanging="360"/>
+      </w:pPr>
+    </w:lvl>
+    <w:lvl w:ilvl="1" w:tentative="1">
+      <w:start w:val="1"/>
+      <w:numFmt w:val="decimal"/>
+      <w:lvlText w:val="%2."/>
+      <w:lvlJc w:val="left"/>
+      <w:pPr>
+        <w:tabs>
+          <w:tab w:val="num" w:pos="1440"/>
+        </w:tabs>
+        <w:ind w:left="1440" w:hanging="360"/>
+      </w:pPr>
+    </w:lvl>
+    <w:lvl w:ilvl="2" w:tentative="1">
+      <w:start w:val="1"/>
+      <w:numFmt w:val="decimal"/>
+      <w:lvlText w:val="%3."/>
+      <w:lvlJc w:val="left"/>
+      <w:pPr>
+        <w:tabs>
+          <w:tab w:val="num" w:pos="2160"/>
+        </w:tabs>
+        <w:ind w:left="2160" w:hanging="360"/>
+      </w:pPr>
+    </w:lvl>
+    <w:lvl w:ilvl="3" w:tentative="1">
+      <w:start w:val="1"/>
+      <w:numFmt w:val="decimal"/>
+      <w:lvlText w:val="%4."/>
+      <w:lvlJc w:val="left"/>
+      <w:pPr>
+        <w:tabs>
+          <w:tab w:val="num" w:pos="2880"/>
+        </w:tabs>
+        <w:ind w:left="2880" w:hanging="360"/>
+      </w:pPr>
+    </w:lvl>
+    <w:lvl w:ilvl="4" w:tentative="1">
+      <w:start w:val="1"/>
+      <w:numFmt w:val="decimal"/>
+      <w:lvlText w:val="%5."/>
+      <w:lvlJc w:val="left"/>
+      <w:pPr>
+        <w:tabs>
+          <w:tab w:val="num" w:pos="3600"/>
+        </w:tabs>
+        <w:ind w:left="3600" w:hanging="360"/>
+      </w:pPr>
+    </w:lvl>
+    <w:lvl w:ilvl="5" w:tentative="1">
+      <w:start w:val="1"/>
+      <w:numFmt w:val="decimal"/>
+      <w:lvlText w:val="%6."/>
+      <w:lvlJc w:val="left"/>
+      <w:pPr>
+        <w:tabs>
+          <w:tab w:val="num" w:pos="4320"/>
+        </w:tabs>
+        <w:ind w:left="4320" w:hanging="360"/>
+      </w:pPr>
+    </w:lvl>
+    <w:lvl w:ilvl="6" w:tentative="1">
+      <w:start w:val="1"/>
+      <w:numFmt w:val="decimal"/>
+      <w:lvlText w:val="%7."/>
+      <w:lvlJc w:val="left"/>
+      <w:pPr>
+        <w:tabs>
+          <w:tab w:val="num" w:pos="5040"/>
+        </w:tabs>
+        <w:ind w:left="5040" w:hanging="360"/>
+      </w:pPr>
+    </w:lvl>
+    <w:lvl w:ilvl="7" w:tentative="1">
+      <w:start w:val="1"/>
+      <w:numFmt w:val="decimal"/>
+      <w:lvlText w:val="%8."/>
+      <w:lvlJc w:val="left"/>
+      <w:pPr>
+        <w:tabs>
+          <w:tab w:val="num" w:pos="5760"/>
+        </w:tabs>
+        <w:ind w:left="5760" w:hanging="360"/>
+      </w:pPr>
+    </w:lvl>
+    <w:lvl w:ilvl="8" w:tentative="1">
+      <w:start w:val="1"/>
+      <w:numFmt w:val="decimal"/>
+      <w:lvlText w:val="%9."/>
+      <w:lvlJc w:val="left"/>
+      <w:pPr>
+        <w:tabs>
+          <w:tab w:val="num" w:pos="6480"/>
+        </w:tabs>
+        <w:ind w:left="6480" w:hanging="360"/>
+      </w:pPr>
+    </w:lvl>
+  </w:abstractNum>
+  <w:num w:numId="1">
+    <w:abstractNumId w:val="1"/>
+  </w:num>
+  <w:num w:numId="2">
+    <w:abstractNumId w:val="0"/>
+  </w:num>
+</w:numbering>
 </file>
 
 <file path=word/styles.xml><?xml version="1.0" encoding="utf-8"?>
